--- a/Lab2/constrains-and-limitations.docx
+++ b/Lab2/constrains-and-limitations.docx
@@ -8,44 +8,99 @@
         <w:spacing w:after="160" w:line="256" w:lineRule="auto"/>
         <w:jc w:val="center"/>
         <w:rPr>
+          <w:rFonts w:cstheme="minorHAnsi"/>
           <w:b/>
           <w:bCs/>
+          <w:color w:val="000000" w:themeColor="text1"/>
+          <w:sz w:val="36"/>
+          <w:szCs w:val="36"/>
+        </w:rPr>
+      </w:pPr>
+      <w:bookmarkStart w:id="0" w:name="_GoBack"/>
+      <w:r>
+        <w:rPr>
+          <w:rFonts w:cstheme="minorHAnsi"/>
+          <w:b/>
+          <w:bCs/>
+          <w:color w:val="000000" w:themeColor="text1"/>
+          <w:sz w:val="36"/>
+          <w:szCs w:val="36"/>
+        </w:rPr>
+        <w:t xml:space="preserve">- Constraints </w:t>
+      </w:r>
+      <w:r>
+        <w:rPr>
+          <w:rFonts w:cstheme="minorHAnsi"/>
+          <w:b/>
+          <w:bCs/>
+          <w:color w:val="000000" w:themeColor="text1"/>
+          <w:sz w:val="36"/>
+          <w:szCs w:val="36"/>
+        </w:rPr>
+        <w:t>–</w:t>
+      </w:r>
+    </w:p>
+    <w:p>
+      <w:pPr>
+        <w:bidi w:val="0"/>
+        <w:spacing w:after="160" w:line="256" w:lineRule="auto"/>
+        <w:jc w:val="center"/>
+        <w:rPr>
+          <w:b/>
+          <w:bCs/>
+          <w:color w:val="000000" w:themeColor="text1"/>
           <w:sz w:val="48"/>
           <w:szCs w:val="48"/>
         </w:rPr>
       </w:pPr>
-      <w:r>
+    </w:p>
+    <w:p>
+      <w:pPr>
+        <w:jc w:val="right"/>
         <w:rPr>
           <w:rFonts w:cstheme="minorHAnsi"/>
           <w:b/>
           <w:bCs/>
-          <w:color w:val="262626" w:themeColor="text1" w:themeTint="D9"/>
-          <w:sz w:val="36"/>
-          <w:szCs w:val="36"/>
-        </w:rPr>
-        <w:t xml:space="preserve">- </w:t>
-      </w:r>
-      <w:r>
-        <w:rPr>
-          <w:rFonts w:cstheme="minorHAnsi"/>
-          <w:b/>
-          <w:bCs/>
-          <w:color w:val="262626" w:themeColor="text1" w:themeTint="D9"/>
-          <w:sz w:val="36"/>
-          <w:szCs w:val="36"/>
-        </w:rPr>
-        <w:t>Constraints</w:t>
-      </w:r>
-      <w:r>
-        <w:rPr>
-          <w:rFonts w:cstheme="minorHAnsi"/>
-          <w:b/>
-          <w:bCs/>
-          <w:color w:val="262626" w:themeColor="text1" w:themeTint="D9"/>
-          <w:sz w:val="36"/>
-          <w:szCs w:val="36"/>
-        </w:rPr>
-        <w:t xml:space="preserve"> -</w:t>
+          <w:color w:val="000000" w:themeColor="text1"/>
+          <w:sz w:val="32"/>
+          <w:szCs w:val="32"/>
+        </w:rPr>
+      </w:pPr>
+      <w:r>
+        <w:rPr>
+          <w:rFonts w:cstheme="minorHAnsi"/>
+          <w:color w:val="000000" w:themeColor="text1"/>
+          <w:sz w:val="28"/>
+          <w:szCs w:val="28"/>
+        </w:rPr>
+        <w:t xml:space="preserve">1- </w:t>
+      </w:r>
+      <w:r>
+        <w:rPr>
+          <w:rFonts w:cstheme="minorHAnsi"/>
+          <w:color w:val="000000" w:themeColor="text1"/>
+          <w:sz w:val="28"/>
+          <w:szCs w:val="28"/>
+        </w:rPr>
+        <w:t>Our clie</w:t>
+      </w:r>
+      <w:r>
+        <w:rPr>
+          <w:rFonts w:cstheme="minorHAnsi"/>
+          <w:color w:val="000000" w:themeColor="text1"/>
+          <w:sz w:val="28"/>
+          <w:szCs w:val="28"/>
+        </w:rPr>
+        <w:t>n</w:t>
+      </w:r>
+      <w:r>
+        <w:rPr>
+          <w:rFonts w:cstheme="minorHAnsi"/>
+          <w:color w:val="000000" w:themeColor="text1"/>
+          <w:sz w:val="28"/>
+          <w:szCs w:val="28"/>
+        </w:rPr>
+        <w:t>t is a company of healthy food asked for an application that will be run on “Android systems”.</w:t>
       </w:r>
     </w:p>
     <w:p>
@@ -53,88 +108,19 @@
         <w:jc w:val="right"/>
         <w:rPr>
           <w:rFonts w:cstheme="minorHAnsi"/>
-          <w:b/>
-          <w:bCs/>
-          <w:color w:val="000000" w:themeColor="text1"/>
-          <w:sz w:val="32"/>
-          <w:szCs w:val="32"/>
-        </w:rPr>
-      </w:pPr>
-      <w:r>
-        <w:rPr>
-          <w:rFonts w:cstheme="minorHAnsi"/>
-          <w:color w:val="000000" w:themeColor="text1"/>
-          <w:sz w:val="28"/>
-          <w:szCs w:val="28"/>
-        </w:rPr>
-        <w:t xml:space="preserve">1- </w:t>
-      </w:r>
-      <w:r>
-        <w:rPr>
-          <w:rFonts w:cstheme="minorHAnsi"/>
-          <w:color w:val="000000" w:themeColor="text1"/>
-          <w:sz w:val="28"/>
-          <w:szCs w:val="28"/>
-        </w:rPr>
-        <w:t>Our clie</w:t>
-      </w:r>
-      <w:r>
-        <w:rPr>
-          <w:rFonts w:cstheme="minorHAnsi"/>
-          <w:color w:val="000000" w:themeColor="text1"/>
-          <w:sz w:val="28"/>
-          <w:szCs w:val="28"/>
-        </w:rPr>
-        <w:t>n</w:t>
-      </w:r>
-      <w:r>
-        <w:rPr>
-          <w:rFonts w:cstheme="minorHAnsi"/>
-          <w:color w:val="000000" w:themeColor="text1"/>
-          <w:sz w:val="28"/>
-          <w:szCs w:val="28"/>
-        </w:rPr>
-        <w:t>t is a company of healthy food asked for an application that will be run on “Android systems</w:t>
-      </w:r>
-      <w:bookmarkStart w:id="0" w:name="_GoBack"/>
-      <w:bookmarkEnd w:id="0"/>
-      <w:r>
-        <w:rPr>
-          <w:rFonts w:cstheme="minorHAnsi"/>
-          <w:color w:val="000000" w:themeColor="text1"/>
-          <w:sz w:val="28"/>
-          <w:szCs w:val="28"/>
-        </w:rPr>
-        <w:t>”.</w:t>
-      </w:r>
-    </w:p>
-    <w:p>
-      <w:pPr>
-        <w:jc w:val="right"/>
-        <w:rPr>
-          <w:rFonts w:cstheme="minorHAnsi"/>
-          <w:color w:val="000000" w:themeColor="text1"/>
-          <w:sz w:val="28"/>
-          <w:szCs w:val="28"/>
-        </w:rPr>
-      </w:pPr>
-      <w:r>
-        <w:rPr>
-          <w:rFonts w:cstheme="minorHAnsi"/>
-          <w:color w:val="000000" w:themeColor="text1"/>
-          <w:sz w:val="28"/>
-          <w:szCs w:val="28"/>
-        </w:rPr>
-        <w:t xml:space="preserve">2- </w:t>
-      </w:r>
-      <w:r>
-        <w:rPr>
-          <w:rFonts w:cstheme="minorHAnsi"/>
-          <w:color w:val="000000" w:themeColor="text1"/>
-          <w:sz w:val="28"/>
-          <w:szCs w:val="28"/>
-        </w:rPr>
-        <w:t>Our client asked that the application should be released in 2 months.</w:t>
+          <w:color w:val="000000" w:themeColor="text1"/>
+          <w:sz w:val="28"/>
+          <w:szCs w:val="28"/>
+        </w:rPr>
+      </w:pPr>
+      <w:r>
+        <w:rPr>
+          <w:rFonts w:cstheme="minorHAnsi"/>
+          <w:color w:val="000000" w:themeColor="text1"/>
+          <w:sz w:val="28"/>
+          <w:szCs w:val="28"/>
+        </w:rPr>
+        <w:t>2- Our client asked that the application should be released in 2 months.</w:t>
       </w:r>
     </w:p>
     <w:p>
@@ -164,6 +150,7 @@
           <w:tab w:val="left" w:pos="6311"/>
         </w:tabs>
         <w:rPr>
+          <w:color w:val="000000" w:themeColor="text1"/>
           <w:rtl/>
           <w:lang w:bidi="ar-EG"/>
         </w:rPr>
@@ -175,6 +162,7 @@
           <w:tab w:val="left" w:pos="6311"/>
         </w:tabs>
         <w:rPr>
+          <w:color w:val="000000" w:themeColor="text1"/>
           <w:rtl/>
           <w:lang w:bidi="ar-EG"/>
         </w:rPr>
@@ -186,6 +174,7 @@
           <w:tab w:val="left" w:pos="6311"/>
         </w:tabs>
         <w:rPr>
+          <w:color w:val="000000" w:themeColor="text1"/>
           <w:rtl/>
         </w:rPr>
       </w:pPr>
@@ -199,7 +188,7 @@
           <w:rFonts w:cstheme="minorHAnsi"/>
           <w:b/>
           <w:bCs/>
-          <w:color w:val="262626" w:themeColor="text1" w:themeTint="D9"/>
+          <w:color w:val="000000" w:themeColor="text1"/>
           <w:sz w:val="36"/>
           <w:szCs w:val="36"/>
         </w:rPr>
@@ -209,33 +198,11 @@
           <w:rFonts w:cstheme="minorHAnsi"/>
           <w:b/>
           <w:bCs/>
-          <w:color w:val="262626" w:themeColor="text1" w:themeTint="D9"/>
+          <w:color w:val="000000" w:themeColor="text1"/>
           <w:sz w:val="36"/>
           <w:szCs w:val="36"/>
         </w:rPr>
-        <w:t xml:space="preserve">- </w:t>
-      </w:r>
-      <w:r>
-        <w:rPr>
-          <w:rFonts w:cstheme="minorHAnsi"/>
-          <w:b/>
-          <w:bCs/>
-          <w:color w:val="262626" w:themeColor="text1" w:themeTint="D9"/>
-          <w:sz w:val="36"/>
-          <w:szCs w:val="36"/>
-        </w:rPr>
-        <w:t>limitations that we faced</w:t>
-      </w:r>
-      <w:r>
-        <w:rPr>
-          <w:rFonts w:cstheme="minorHAnsi"/>
-          <w:b/>
-          <w:bCs/>
-          <w:color w:val="262626" w:themeColor="text1" w:themeTint="D9"/>
-          <w:sz w:val="36"/>
-          <w:szCs w:val="36"/>
-        </w:rPr>
-        <w:t xml:space="preserve"> -</w:t>
+        <w:t>- limitations that we faced -</w:t>
       </w:r>
     </w:p>
     <w:p>
@@ -315,7 +282,7 @@
         <w:jc w:val="right"/>
         <w:rPr>
           <w:rFonts w:cstheme="minorHAnsi"/>
-          <w:color w:val="595959" w:themeColor="text1" w:themeTint="A6"/>
+          <w:color w:val="000000" w:themeColor="text1"/>
           <w:sz w:val="28"/>
           <w:szCs w:val="28"/>
           <w:rtl/>
@@ -324,7 +291,7 @@
       <w:r>
         <w:rPr>
           <w:rFonts w:cstheme="minorHAnsi"/>
-          <w:color w:val="595959" w:themeColor="text1" w:themeTint="A6"/>
+          <w:color w:val="000000" w:themeColor="text1"/>
           <w:sz w:val="28"/>
           <w:szCs w:val="28"/>
         </w:rPr>
@@ -333,7 +300,7 @@
       <w:r>
         <w:rPr>
           <w:rFonts w:cstheme="minorHAnsi" w:hint="cs"/>
-          <w:color w:val="595959" w:themeColor="text1" w:themeTint="A6"/>
+          <w:color w:val="000000" w:themeColor="text1"/>
           <w:sz w:val="28"/>
           <w:szCs w:val="28"/>
           <w:rtl/>
@@ -343,7 +310,7 @@
       <w:r>
         <w:rPr>
           <w:rFonts w:cstheme="minorHAnsi"/>
-          <w:color w:val="595959" w:themeColor="text1" w:themeTint="A6"/>
+          <w:color w:val="000000" w:themeColor="text1"/>
           <w:sz w:val="28"/>
           <w:szCs w:val="28"/>
         </w:rPr>
@@ -352,7 +319,7 @@
       <w:r>
         <w:rPr>
           <w:rFonts w:cstheme="minorHAnsi"/>
-          <w:color w:val="595959" w:themeColor="text1" w:themeTint="A6"/>
+          <w:color w:val="000000" w:themeColor="text1"/>
           <w:sz w:val="28"/>
           <w:szCs w:val="28"/>
         </w:rPr>
@@ -361,7 +328,7 @@
       <w:r>
         <w:rPr>
           <w:rFonts w:cstheme="minorHAnsi"/>
-          <w:color w:val="595959" w:themeColor="text1" w:themeTint="A6"/>
+          <w:color w:val="000000" w:themeColor="text1"/>
           <w:sz w:val="28"/>
           <w:szCs w:val="28"/>
         </w:rPr>
@@ -370,7 +337,7 @@
       <w:r>
         <w:rPr>
           <w:rFonts w:cstheme="minorHAnsi"/>
-          <w:color w:val="595959" w:themeColor="text1" w:themeTint="A6"/>
+          <w:color w:val="000000" w:themeColor="text1"/>
           <w:sz w:val="28"/>
           <w:szCs w:val="28"/>
         </w:rPr>
@@ -379,7 +346,7 @@
       <w:r>
         <w:rPr>
           <w:rFonts w:cstheme="minorHAnsi"/>
-          <w:color w:val="595959" w:themeColor="text1" w:themeTint="A6"/>
+          <w:color w:val="000000" w:themeColor="text1"/>
           <w:sz w:val="28"/>
           <w:szCs w:val="28"/>
         </w:rPr>
@@ -388,7 +355,7 @@
       <w:r>
         <w:rPr>
           <w:rFonts w:cstheme="minorHAnsi"/>
-          <w:color w:val="595959" w:themeColor="text1" w:themeTint="A6"/>
+          <w:color w:val="000000" w:themeColor="text1"/>
           <w:sz w:val="28"/>
           <w:szCs w:val="28"/>
         </w:rPr>
@@ -397,7 +364,7 @@
       <w:r>
         <w:rPr>
           <w:rFonts w:cstheme="minorHAnsi"/>
-          <w:color w:val="595959" w:themeColor="text1" w:themeTint="A6"/>
+          <w:color w:val="000000" w:themeColor="text1"/>
           <w:sz w:val="28"/>
           <w:szCs w:val="28"/>
         </w:rPr>
@@ -406,7 +373,7 @@
       <w:r>
         <w:rPr>
           <w:rFonts w:cstheme="minorHAnsi"/>
-          <w:color w:val="595959" w:themeColor="text1" w:themeTint="A6"/>
+          <w:color w:val="000000" w:themeColor="text1"/>
           <w:sz w:val="28"/>
           <w:szCs w:val="28"/>
         </w:rPr>
@@ -415,7 +382,7 @@
       <w:r>
         <w:rPr>
           <w:rFonts w:cstheme="minorHAnsi"/>
-          <w:color w:val="595959" w:themeColor="text1" w:themeTint="A6"/>
+          <w:color w:val="000000" w:themeColor="text1"/>
           <w:sz w:val="28"/>
           <w:szCs w:val="28"/>
         </w:rPr>
@@ -424,7 +391,7 @@
       <w:r>
         <w:rPr>
           <w:rFonts w:cstheme="minorHAnsi"/>
-          <w:color w:val="595959" w:themeColor="text1" w:themeTint="A6"/>
+          <w:color w:val="000000" w:themeColor="text1"/>
           <w:sz w:val="28"/>
           <w:szCs w:val="28"/>
         </w:rPr>
@@ -433,7 +400,7 @@
       <w:r>
         <w:rPr>
           <w:rFonts w:cstheme="minorHAnsi"/>
-          <w:color w:val="595959" w:themeColor="text1" w:themeTint="A6"/>
+          <w:color w:val="000000" w:themeColor="text1"/>
           <w:sz w:val="28"/>
           <w:szCs w:val="28"/>
         </w:rPr>
@@ -442,7 +409,7 @@
       <w:r>
         <w:rPr>
           <w:rFonts w:cstheme="minorHAnsi"/>
-          <w:color w:val="595959" w:themeColor="text1" w:themeTint="A6"/>
+          <w:color w:val="000000" w:themeColor="text1"/>
           <w:sz w:val="28"/>
           <w:szCs w:val="28"/>
         </w:rPr>
@@ -451,16 +418,23 @@
       <w:r>
         <w:rPr>
           <w:rFonts w:cstheme="minorHAnsi"/>
-          <w:color w:val="595959" w:themeColor="text1" w:themeTint="A6"/>
+          <w:color w:val="000000" w:themeColor="text1"/>
           <w:sz w:val="28"/>
           <w:szCs w:val="28"/>
         </w:rPr>
         <w:t>.</w:t>
       </w:r>
+      <w:bookmarkEnd w:id="0"/>
     </w:p>
     <w:sectPr>
       <w:pgSz w:w="11906" w:h="16838"/>
       <w:pgMar w:top="1440" w:right="1800" w:bottom="1440" w:left="1800" w:header="708" w:footer="708" w:gutter="0"/>
+      <w:pgBorders w:offsetFrom="page">
+        <w:top w:val="thinThickSmallGap" w:sz="24" w:space="24" w:color="auto"/>
+        <w:left w:val="thinThickSmallGap" w:sz="24" w:space="24" w:color="auto"/>
+        <w:bottom w:val="thinThickSmallGap" w:sz="24" w:space="24" w:color="auto"/>
+        <w:right w:val="thinThickSmallGap" w:sz="24" w:space="24" w:color="auto"/>
+      </w:pgBorders>
       <w:cols w:space="708"/>
       <w:bidi/>
       <w:rtlGutter/>
